--- a/LB6/0В02_РедькоДА_10.docx
+++ b/LB6/0В02_РедькоДА_10.docx
@@ -236,43 +236,19 @@
           <w:sz w:val="28"/>
           <w:szCs w:val="28"/>
         </w:rPr>
-        <w:t>3</w:t>
-      </w:r>
-    </w:p>
-    <w:p>
-      <w:pPr>
-        <w:spacing w:after="0"/>
-        <w:jc w:val="center"/>
-        <w:rPr>
-          <w:rFonts w:ascii="Times New Roman" w:hAnsi="Times New Roman" w:cs="Times New Roman"/>
-          <w:sz w:val="28"/>
-          <w:szCs w:val="28"/>
-        </w:rPr>
-      </w:pPr>
-      <w:r>
-        <w:rPr>
-          <w:rFonts w:ascii="Times New Roman" w:hAnsi="Times New Roman" w:cs="Times New Roman"/>
-          <w:sz w:val="28"/>
-          <w:szCs w:val="28"/>
-        </w:rPr>
-        <w:t>«</w:t>
-      </w:r>
-      <w:r>
-        <w:rPr>
-          <w:rFonts w:ascii="Times New Roman" w:hAnsi="Times New Roman" w:cs="Times New Roman"/>
-          <w:sz w:val="28"/>
-          <w:szCs w:val="28"/>
-        </w:rPr>
-        <w:t>Условные операторы</w:t>
-      </w:r>
-      <w:r>
-        <w:rPr>
-          <w:rFonts w:ascii="Times New Roman" w:hAnsi="Times New Roman" w:cs="Times New Roman"/>
-          <w:sz w:val="28"/>
-          <w:szCs w:val="28"/>
-        </w:rPr>
-        <w:t>»</w:t>
-      </w:r>
+        <w:t>6</w:t>
+      </w:r>
+    </w:p>
+    <w:p>
+      <w:pPr>
+        <w:spacing w:after="0"/>
+        <w:jc w:val="center"/>
+        <w:rPr>
+          <w:rFonts w:ascii="Times New Roman" w:hAnsi="Times New Roman" w:cs="Times New Roman"/>
+          <w:sz w:val="28"/>
+          <w:szCs w:val="28"/>
+        </w:rPr>
+      </w:pPr>
     </w:p>
     <w:p>
       <w:pPr>
@@ -643,7 +619,14 @@
           <w:szCs w:val="28"/>
         </w:rPr>
         <w:tab/>
-        <w:t>Создайте функцию, которая возвращает тип треугольника с учетом длин сторон. Верните следующие значения, если они соответствуют критериям: нет равных сторон - «разносторонний», две стороны равны - «равнобедренный», все стороны равны - «равносторонний», дано меньше или больше трех сторон - «не треугольник».</w:t>
+      </w:r>
+      <w:r>
+        <w:rPr>
+          <w:rFonts w:ascii="Times New Roman" w:hAnsi="Times New Roman" w:cs="Times New Roman"/>
+          <w:sz w:val="28"/>
+          <w:szCs w:val="28"/>
+        </w:rPr>
+        <w:t>Создайте функцию, которая принимает две даты и возвращает количество дней между первой и второй датами.</w:t>
       </w:r>
     </w:p>
     <w:p>
@@ -751,7 +734,7 @@
           <w:szCs w:val="28"/>
           <w:lang w:val="en-US"/>
         </w:rPr>
-        <w:t>MASSIVE</w:t>
+        <w:t>DATES</w:t>
       </w:r>
       <w:r>
         <w:rPr>
@@ -825,8 +808,8 @@
           <w:noProof/>
         </w:rPr>
         <w:drawing>
-          <wp:inline distT="0" distB="0" distL="0" distR="0" wp14:anchorId="5F72E8EC" wp14:editId="106F132C">
-            <wp:extent cx="5940425" cy="3512185"/>
+          <wp:inline distT="0" distB="0" distL="0" distR="0" wp14:anchorId="7EA4211B" wp14:editId="784A8C3B">
+            <wp:extent cx="5940425" cy="3947795"/>
             <wp:effectExtent l="0" t="0" r="3175" b="0"/>
             <wp:docPr id="1" name="Рисунок 1"/>
             <wp:cNvGraphicFramePr>
@@ -848,7 +831,7 @@
                   <pic:spPr>
                     <a:xfrm>
                       <a:off x="0" y="0"/>
-                      <a:ext cx="5940425" cy="3512185"/>
+                      <a:ext cx="5940425" cy="3947795"/>
                     </a:xfrm>
                     <a:prstGeom prst="rect">
                       <a:avLst/>
@@ -1062,7 +1045,15 @@
           <w:sz w:val="28"/>
           <w:szCs w:val="28"/>
         </w:rPr>
-        <w:t xml:space="preserve"> в переменную </w:t>
+        <w:t xml:space="preserve"> в</w:t>
+      </w:r>
+      <w:r>
+        <w:rPr>
+          <w:rFonts w:ascii="Times New Roman" w:hAnsi="Times New Roman" w:cs="Times New Roman"/>
+          <w:sz w:val="28"/>
+          <w:szCs w:val="28"/>
+        </w:rPr>
+        <w:t xml:space="preserve"> переменные </w:t>
       </w:r>
       <w:r>
         <w:rPr>
@@ -1071,7 +1062,24 @@
           <w:szCs w:val="28"/>
           <w:lang w:val="en-US"/>
         </w:rPr>
-        <w:t>inputString</w:t>
+        <w:t>date</w:t>
+      </w:r>
+      <w:r>
+        <w:rPr>
+          <w:rFonts w:ascii="Times New Roman" w:hAnsi="Times New Roman" w:cs="Times New Roman"/>
+          <w:sz w:val="28"/>
+          <w:szCs w:val="28"/>
+        </w:rPr>
+        <w:t>1</w:t>
+      </w:r>
+      <w:r>
+        <w:rPr>
+          <w:rFonts w:ascii="Times New Roman" w:hAnsi="Times New Roman" w:cs="Times New Roman"/>
+          <w:sz w:val="28"/>
+          <w:szCs w:val="28"/>
+          <w:lang w:val="en-US"/>
+        </w:rPr>
+        <w:t>Input</w:t>
       </w:r>
       <w:r>
         <w:rPr>
@@ -1086,49 +1094,17 @@
           <w:rFonts w:ascii="Times New Roman" w:hAnsi="Times New Roman" w:cs="Times New Roman"/>
           <w:sz w:val="28"/>
           <w:szCs w:val="28"/>
-        </w:rPr>
-        <w:t>помещается введенная пользователем строка</w:t>
-      </w:r>
-      <w:r>
-        <w:rPr>
-          <w:rFonts w:ascii="Times New Roman" w:hAnsi="Times New Roman" w:cs="Times New Roman"/>
-          <w:sz w:val="28"/>
-          <w:szCs w:val="28"/>
-        </w:rPr>
-        <w:t xml:space="preserve">. </w:t>
-      </w:r>
-      <w:r>
-        <w:rPr>
-          <w:rFonts w:ascii="Times New Roman" w:hAnsi="Times New Roman" w:cs="Times New Roman"/>
-          <w:sz w:val="28"/>
-          <w:szCs w:val="28"/>
-        </w:rPr>
-        <w:t xml:space="preserve">Далее идет проверка на корректность введенных данных. В условном операторе вызывается функция </w:t>
-      </w:r>
-      <w:r>
-        <w:rPr>
-          <w:rFonts w:ascii="Times New Roman" w:hAnsi="Times New Roman" w:cs="Times New Roman"/>
-          <w:sz w:val="28"/>
-          <w:szCs w:val="28"/>
           <w:lang w:val="en-US"/>
         </w:rPr>
-        <w:t>validateString</w:t>
-      </w:r>
-      <w:r>
-        <w:rPr>
-          <w:rFonts w:ascii="Times New Roman" w:hAnsi="Times New Roman" w:cs="Times New Roman"/>
-          <w:sz w:val="28"/>
-          <w:szCs w:val="28"/>
-        </w:rPr>
-        <w:t>,</w:t>
-      </w:r>
-      <w:r>
-        <w:rPr>
-          <w:rFonts w:ascii="Times New Roman" w:hAnsi="Times New Roman" w:cs="Times New Roman"/>
-          <w:sz w:val="28"/>
-          <w:szCs w:val="28"/>
-        </w:rPr>
-        <w:t xml:space="preserve"> которая возвращает </w:t>
+        <w:t>date</w:t>
+      </w:r>
+      <w:r>
+        <w:rPr>
+          <w:rFonts w:ascii="Times New Roman" w:hAnsi="Times New Roman" w:cs="Times New Roman"/>
+          <w:sz w:val="28"/>
+          <w:szCs w:val="28"/>
+        </w:rPr>
+        <w:t>2</w:t>
       </w:r>
       <w:r>
         <w:rPr>
@@ -1137,39 +1113,23 @@
           <w:szCs w:val="28"/>
           <w:lang w:val="en-US"/>
         </w:rPr>
-        <w:t>true</w:t>
-      </w:r>
-      <w:r>
-        <w:rPr>
-          <w:rFonts w:ascii="Times New Roman" w:hAnsi="Times New Roman" w:cs="Times New Roman"/>
-          <w:sz w:val="28"/>
-          <w:szCs w:val="28"/>
-        </w:rPr>
-        <w:t xml:space="preserve">, если </w:t>
-      </w:r>
-      <w:r>
-        <w:rPr>
-          <w:rFonts w:ascii="Times New Roman" w:hAnsi="Times New Roman" w:cs="Times New Roman"/>
-          <w:sz w:val="28"/>
-          <w:szCs w:val="28"/>
-        </w:rPr>
-        <w:t xml:space="preserve">проверка по шаблону </w:t>
-      </w:r>
-      <w:r>
-        <w:rPr>
-          <w:rFonts w:ascii="Times New Roman" w:hAnsi="Times New Roman" w:cs="Times New Roman"/>
-          <w:sz w:val="28"/>
-          <w:szCs w:val="28"/>
-        </w:rPr>
-        <w:t xml:space="preserve">[0-9, ] </w:t>
-      </w:r>
-      <w:r>
-        <w:rPr>
-          <w:rFonts w:ascii="Times New Roman" w:hAnsi="Times New Roman" w:cs="Times New Roman"/>
-          <w:sz w:val="28"/>
-          <w:szCs w:val="28"/>
-        </w:rPr>
-        <w:t xml:space="preserve">прошла и </w:t>
+        <w:t>Input</w:t>
+      </w:r>
+      <w:r>
+        <w:rPr>
+          <w:rFonts w:ascii="Times New Roman" w:hAnsi="Times New Roman" w:cs="Times New Roman"/>
+          <w:sz w:val="28"/>
+          <w:szCs w:val="28"/>
+        </w:rPr>
+        <w:t xml:space="preserve"> </w:t>
+      </w:r>
+      <w:r>
+        <w:rPr>
+          <w:rFonts w:ascii="Times New Roman" w:hAnsi="Times New Roman" w:cs="Times New Roman"/>
+          <w:sz w:val="28"/>
+          <w:szCs w:val="28"/>
+        </w:rPr>
+        <w:t xml:space="preserve">помещаются даты, затем даты передаются в функцию </w:t>
       </w:r>
       <w:r>
         <w:rPr>
@@ -1178,65 +1138,7 @@
           <w:szCs w:val="28"/>
           <w:lang w:val="en-US"/>
         </w:rPr>
-        <w:t>false</w:t>
-      </w:r>
-      <w:r>
-        <w:rPr>
-          <w:rFonts w:ascii="Times New Roman" w:hAnsi="Times New Roman" w:cs="Times New Roman"/>
-          <w:sz w:val="28"/>
-          <w:szCs w:val="28"/>
-        </w:rPr>
-        <w:t xml:space="preserve">, если проверка не пройдена. В случае некорректного ввода в тег </w:t>
-      </w:r>
-      <w:r>
-        <w:rPr>
-          <w:rFonts w:ascii="Times New Roman" w:hAnsi="Times New Roman" w:cs="Times New Roman"/>
-          <w:sz w:val="28"/>
-          <w:szCs w:val="28"/>
-          <w:lang w:val="en-US"/>
-        </w:rPr>
-        <w:t>div</w:t>
-      </w:r>
-      <w:r>
-        <w:rPr>
-          <w:rFonts w:ascii="Times New Roman" w:hAnsi="Times New Roman" w:cs="Times New Roman"/>
-          <w:sz w:val="28"/>
-          <w:szCs w:val="28"/>
-        </w:rPr>
-        <w:t xml:space="preserve"> </w:t>
-      </w:r>
-      <w:r>
-        <w:rPr>
-          <w:rFonts w:ascii="Times New Roman" w:hAnsi="Times New Roman" w:cs="Times New Roman"/>
-          <w:sz w:val="28"/>
-          <w:szCs w:val="28"/>
-        </w:rPr>
-        <w:t>записываем</w:t>
-      </w:r>
-      <w:r>
-        <w:rPr>
-          <w:rFonts w:ascii="Times New Roman" w:hAnsi="Times New Roman" w:cs="Times New Roman"/>
-          <w:sz w:val="28"/>
-          <w:szCs w:val="28"/>
-        </w:rPr>
-        <w:t xml:space="preserve"> </w:t>
-      </w:r>
-      <w:r>
-        <w:rPr>
-          <w:rFonts w:ascii="Times New Roman" w:hAnsi="Times New Roman" w:cs="Times New Roman"/>
-          <w:sz w:val="28"/>
-          <w:szCs w:val="28"/>
-        </w:rPr>
-        <w:t xml:space="preserve">сообщение о некорректности ввода. Далее вызывается функция </w:t>
-      </w:r>
-      <w:r>
-        <w:rPr>
-          <w:rFonts w:ascii="Times New Roman" w:hAnsi="Times New Roman" w:cs="Times New Roman"/>
-          <w:sz w:val="28"/>
-          <w:szCs w:val="28"/>
-          <w:lang w:val="en-US"/>
-        </w:rPr>
-        <w:t>initArray</w:t>
+        <w:t>getDaysNumbers</w:t>
       </w:r>
       <w:r>
         <w:rPr>
@@ -1252,24 +1154,7 @@
           <w:sz w:val="28"/>
           <w:szCs w:val="28"/>
         </w:rPr>
-        <w:t xml:space="preserve">которая разделяет строку на числа. Затем в окно вывода помещается значение, возвращаемое из функцией </w:t>
-      </w:r>
-      <w:r>
-        <w:rPr>
-          <w:rFonts w:ascii="Times New Roman" w:hAnsi="Times New Roman" w:cs="Times New Roman"/>
-          <w:sz w:val="28"/>
-          <w:szCs w:val="28"/>
-          <w:lang w:val="en-US"/>
-        </w:rPr>
-        <w:t>isTriangle</w:t>
-      </w:r>
-      <w:r>
-        <w:rPr>
-          <w:rFonts w:ascii="Times New Roman" w:hAnsi="Times New Roman" w:cs="Times New Roman"/>
-          <w:sz w:val="28"/>
-          <w:szCs w:val="28"/>
-        </w:rPr>
-        <w:t>.</w:t>
+        <w:t>которая считает разницу между датами в мили секундах, переводит дни и возвращает результат.</w:t>
       </w:r>
     </w:p>
     <w:p>
@@ -1288,7 +1173,7 @@
           <w:sz w:val="28"/>
           <w:szCs w:val="28"/>
         </w:rPr>
-        <w:t xml:space="preserve">Функция </w:t>
+        <w:t xml:space="preserve">Далее идет проверка на то, что полученное количество дней не меньше 0 и не </w:t>
       </w:r>
       <w:r>
         <w:rPr>
@@ -1297,23 +1182,32 @@
           <w:szCs w:val="28"/>
           <w:lang w:val="en-US"/>
         </w:rPr>
-        <w:t>isTriangle</w:t>
-      </w:r>
-      <w:r>
-        <w:rPr>
-          <w:rFonts w:ascii="Times New Roman" w:hAnsi="Times New Roman" w:cs="Times New Roman"/>
-          <w:sz w:val="28"/>
-          <w:szCs w:val="28"/>
-        </w:rPr>
-        <w:t xml:space="preserve"> </w:t>
-      </w:r>
-      <w:r>
-        <w:rPr>
-          <w:rFonts w:ascii="Times New Roman" w:hAnsi="Times New Roman" w:cs="Times New Roman"/>
-          <w:sz w:val="28"/>
-          <w:szCs w:val="28"/>
-        </w:rPr>
-        <w:t>проверяет, образуют ли элементы массива треугольник и является ли этот треугольник равнобедренным, равносторонним или разносторонним.</w:t>
+        <w:t>NaN</w:t>
+      </w:r>
+      <w:r>
+        <w:rPr>
+          <w:rFonts w:ascii="Times New Roman" w:hAnsi="Times New Roman" w:cs="Times New Roman"/>
+          <w:sz w:val="28"/>
+          <w:szCs w:val="28"/>
+        </w:rPr>
+        <w:t xml:space="preserve">. Полученный результат выводится в окно </w:t>
+      </w:r>
+      <w:r>
+        <w:rPr>
+          <w:rFonts w:ascii="Times New Roman" w:hAnsi="Times New Roman" w:cs="Times New Roman"/>
+          <w:sz w:val="28"/>
+          <w:szCs w:val="28"/>
+          <w:lang w:val="en-US"/>
+        </w:rPr>
+        <w:t>output</w:t>
+      </w:r>
+      <w:r>
+        <w:rPr>
+          <w:rFonts w:ascii="Times New Roman" w:hAnsi="Times New Roman" w:cs="Times New Roman"/>
+          <w:sz w:val="28"/>
+          <w:szCs w:val="28"/>
+        </w:rPr>
+        <w:t>.</w:t>
       </w:r>
     </w:p>
     <w:p>
@@ -1331,10 +1225,10 @@
         </w:rPr>
         <w:lastRenderedPageBreak/>
         <w:drawing>
-          <wp:inline distT="0" distB="0" distL="0" distR="0" wp14:anchorId="0056720D" wp14:editId="7B8E0C75">
-            <wp:extent cx="5940425" cy="2541905"/>
+          <wp:inline distT="0" distB="0" distL="0" distR="0" wp14:anchorId="36F178E2" wp14:editId="7AE8A77D">
+            <wp:extent cx="5940425" cy="4137660"/>
             <wp:effectExtent l="0" t="0" r="3175" b="0"/>
-            <wp:docPr id="2" name="Рисунок 2"/>
+            <wp:docPr id="9" name="Рисунок 9"/>
             <wp:cNvGraphicFramePr>
               <a:graphicFrameLocks xmlns:a="http://schemas.openxmlformats.org/drawingml/2006/main" noChangeAspect="1"/>
             </wp:cNvGraphicFramePr>
@@ -1354,7 +1248,7 @@
                   <pic:spPr>
                     <a:xfrm>
                       <a:off x="0" y="0"/>
-                      <a:ext cx="5940425" cy="2541905"/>
+                      <a:ext cx="5940425" cy="4137660"/>
                     </a:xfrm>
                     <a:prstGeom prst="rect">
                       <a:avLst/>
@@ -1374,6 +1268,45 @@
           <w:rFonts w:ascii="Times New Roman" w:hAnsi="Times New Roman" w:cs="Times New Roman"/>
           <w:sz w:val="28"/>
           <w:szCs w:val="28"/>
+          <w:lang w:val="en-US"/>
+        </w:rPr>
+      </w:pPr>
+    </w:p>
+    <w:p>
+      <w:pPr>
+        <w:jc w:val="both"/>
+        <w:rPr>
+          <w:rFonts w:ascii="Times New Roman" w:hAnsi="Times New Roman" w:cs="Times New Roman"/>
+          <w:sz w:val="28"/>
+          <w:szCs w:val="28"/>
+        </w:rPr>
+      </w:pPr>
+      <w:r>
+        <w:rPr>
+          <w:rFonts w:ascii="Times New Roman" w:hAnsi="Times New Roman" w:cs="Times New Roman"/>
+          <w:sz w:val="28"/>
+          <w:szCs w:val="28"/>
+        </w:rPr>
+        <w:t>Далее представлены результаты работы при корректных и некорректных входных данных.</w:t>
+      </w:r>
+    </w:p>
+    <w:p>
+      <w:pPr>
+        <w:jc w:val="both"/>
+        <w:rPr>
+          <w:rFonts w:ascii="Times New Roman" w:hAnsi="Times New Roman" w:cs="Times New Roman"/>
+          <w:sz w:val="28"/>
+          <w:szCs w:val="28"/>
+        </w:rPr>
+      </w:pPr>
+    </w:p>
+    <w:p>
+      <w:pPr>
+        <w:jc w:val="both"/>
+        <w:rPr>
+          <w:rFonts w:ascii="Times New Roman" w:hAnsi="Times New Roman" w:cs="Times New Roman"/>
+          <w:sz w:val="28"/>
+          <w:szCs w:val="28"/>
         </w:rPr>
       </w:pPr>
       <w:r>
@@ -1381,10 +1314,10 @@
           <w:noProof/>
         </w:rPr>
         <w:drawing>
-          <wp:inline distT="0" distB="0" distL="0" distR="0" wp14:anchorId="0B19A7D8" wp14:editId="7630DC6F">
-            <wp:extent cx="5940425" cy="3055620"/>
-            <wp:effectExtent l="0" t="0" r="3175" b="0"/>
-            <wp:docPr id="3" name="Рисунок 3"/>
+          <wp:inline distT="0" distB="0" distL="0" distR="0" wp14:anchorId="2A60152E" wp14:editId="431960C0">
+            <wp:extent cx="5857143" cy="2276190"/>
+            <wp:effectExtent l="0" t="0" r="0" b="0"/>
+            <wp:docPr id="8" name="Рисунок 8"/>
             <wp:cNvGraphicFramePr>
               <a:graphicFrameLocks xmlns:a="http://schemas.openxmlformats.org/drawingml/2006/main" noChangeAspect="1"/>
             </wp:cNvGraphicFramePr>
@@ -1404,7 +1337,7 @@
                   <pic:spPr>
                     <a:xfrm>
                       <a:off x="0" y="0"/>
-                      <a:ext cx="5940425" cy="3055620"/>
+                      <a:ext cx="5857143" cy="2276190"/>
                     </a:xfrm>
                     <a:prstGeom prst="rect">
                       <a:avLst/>
@@ -1426,14 +1359,6 @@
           <w:szCs w:val="28"/>
         </w:rPr>
       </w:pPr>
-      <w:r>
-        <w:rPr>
-          <w:rFonts w:ascii="Times New Roman" w:hAnsi="Times New Roman" w:cs="Times New Roman"/>
-          <w:sz w:val="28"/>
-          <w:szCs w:val="28"/>
-        </w:rPr>
-        <w:t>Далее представлены результаты работы при корректных и некорректных входных данных.</w:t>
-      </w:r>
     </w:p>
     <w:p>
       <w:pPr>
@@ -1446,13 +1371,82 @@
       </w:pPr>
       <w:r>
         <w:rPr>
+          <w:rFonts w:ascii="Times New Roman" w:hAnsi="Times New Roman" w:cs="Times New Roman"/>
+          <w:sz w:val="28"/>
+          <w:szCs w:val="28"/>
+        </w:rPr>
+        <w:t xml:space="preserve">При </w:t>
+      </w:r>
+      <w:r>
+        <w:rPr>
+          <w:rFonts w:ascii="Times New Roman" w:hAnsi="Times New Roman" w:cs="Times New Roman"/>
+          <w:sz w:val="28"/>
+          <w:szCs w:val="28"/>
+        </w:rPr>
+        <w:t xml:space="preserve">простом нажатии </w:t>
+      </w:r>
+      <w:r>
+        <w:rPr>
+          <w:rFonts w:ascii="Times New Roman" w:hAnsi="Times New Roman" w:cs="Times New Roman"/>
+          <w:sz w:val="28"/>
+          <w:szCs w:val="28"/>
+          <w:lang w:val="en-US"/>
+        </w:rPr>
+        <w:t>ENTER</w:t>
+      </w:r>
+      <w:r>
+        <w:rPr>
+          <w:rFonts w:ascii="Times New Roman" w:hAnsi="Times New Roman" w:cs="Times New Roman"/>
+          <w:sz w:val="28"/>
+          <w:szCs w:val="28"/>
+        </w:rPr>
+        <w:t xml:space="preserve"> </w:t>
+      </w:r>
+      <w:r>
+        <w:rPr>
+          <w:rFonts w:ascii="Times New Roman" w:hAnsi="Times New Roman" w:cs="Times New Roman"/>
+          <w:sz w:val="28"/>
+          <w:szCs w:val="28"/>
+          <w:lang w:val="en-US"/>
+        </w:rPr>
+        <w:t>DATES</w:t>
+      </w:r>
+      <w:r>
+        <w:rPr>
+          <w:rFonts w:ascii="Times New Roman" w:hAnsi="Times New Roman" w:cs="Times New Roman"/>
+          <w:sz w:val="28"/>
+          <w:szCs w:val="28"/>
+        </w:rPr>
+        <w:t xml:space="preserve"> </w:t>
+      </w:r>
+      <w:r>
+        <w:rPr>
+          <w:rFonts w:ascii="Times New Roman" w:hAnsi="Times New Roman" w:cs="Times New Roman"/>
+          <w:sz w:val="28"/>
+          <w:szCs w:val="28"/>
+        </w:rPr>
+        <w:t>без дат:</w:t>
+      </w:r>
+    </w:p>
+    <w:p>
+      <w:pPr>
+        <w:jc w:val="both"/>
+        <w:rPr>
+          <w:rFonts w:ascii="Times New Roman" w:hAnsi="Times New Roman" w:cs="Times New Roman"/>
+          <w:sz w:val="28"/>
+          <w:szCs w:val="28"/>
+        </w:rPr>
+      </w:pPr>
+      <w:r>
+        <w:rPr>
           <w:noProof/>
         </w:rPr>
+        <w:lastRenderedPageBreak/>
         <w:drawing>
-          <wp:inline distT="0" distB="0" distL="0" distR="0" wp14:anchorId="349AF747" wp14:editId="1951AFC3">
-            <wp:extent cx="5940425" cy="1961515"/>
-            <wp:effectExtent l="0" t="0" r="3175" b="635"/>
-            <wp:docPr id="4" name="Рисунок 4"/>
+          <wp:inline distT="0" distB="0" distL="0" distR="0" wp14:anchorId="2EC0E043" wp14:editId="38684168">
+            <wp:extent cx="5733333" cy="2504762"/>
+            <wp:effectExtent l="0" t="0" r="1270" b="0"/>
+            <wp:docPr id="5" name="Рисунок 5"/>
             <wp:cNvGraphicFramePr>
               <a:graphicFrameLocks xmlns:a="http://schemas.openxmlformats.org/drawingml/2006/main" noChangeAspect="1"/>
             </wp:cNvGraphicFramePr>
@@ -1472,7 +1466,7 @@
                   <pic:spPr>
                     <a:xfrm>
                       <a:off x="0" y="0"/>
-                      <a:ext cx="5940425" cy="1961515"/>
+                      <a:ext cx="5733333" cy="2504762"/>
                     </a:xfrm>
                     <a:prstGeom prst="rect">
                       <a:avLst/>
@@ -1490,244 +1484,11 @@
         <w:jc w:val="both"/>
         <w:rPr>
           <w:rFonts w:ascii="Times New Roman" w:hAnsi="Times New Roman" w:cs="Times New Roman"/>
-          <w:sz w:val="28"/>
-          <w:szCs w:val="28"/>
-        </w:rPr>
-      </w:pPr>
-      <w:r>
-        <w:rPr>
           <w:noProof/>
-        </w:rPr>
-        <w:lastRenderedPageBreak/>
-        <w:drawing>
-          <wp:inline distT="0" distB="0" distL="0" distR="0" wp14:anchorId="552DE490" wp14:editId="2A3801C2">
-            <wp:extent cx="5940425" cy="1945005"/>
-            <wp:effectExtent l="0" t="0" r="3175" b="0"/>
-            <wp:docPr id="6" name="Рисунок 6"/>
-            <wp:cNvGraphicFramePr>
-              <a:graphicFrameLocks xmlns:a="http://schemas.openxmlformats.org/drawingml/2006/main" noChangeAspect="1"/>
-            </wp:cNvGraphicFramePr>
-            <a:graphic xmlns:a="http://schemas.openxmlformats.org/drawingml/2006/main">
-              <a:graphicData uri="http://schemas.openxmlformats.org/drawingml/2006/picture">
-                <pic:pic xmlns:pic="http://schemas.openxmlformats.org/drawingml/2006/picture">
-                  <pic:nvPicPr>
-                    <pic:cNvPr id="1" name=""/>
-                    <pic:cNvPicPr/>
-                  </pic:nvPicPr>
-                  <pic:blipFill>
-                    <a:blip r:embed="rId9"/>
-                    <a:stretch>
-                      <a:fillRect/>
-                    </a:stretch>
-                  </pic:blipFill>
-                  <pic:spPr>
-                    <a:xfrm>
-                      <a:off x="0" y="0"/>
-                      <a:ext cx="5940425" cy="1945005"/>
-                    </a:xfrm>
-                    <a:prstGeom prst="rect">
-                      <a:avLst/>
-                    </a:prstGeom>
-                  </pic:spPr>
-                </pic:pic>
-              </a:graphicData>
-            </a:graphic>
-          </wp:inline>
-        </w:drawing>
-      </w:r>
-    </w:p>
-    <w:p>
-      <w:pPr>
-        <w:jc w:val="both"/>
-        <w:rPr>
-          <w:rFonts w:ascii="Times New Roman" w:hAnsi="Times New Roman" w:cs="Times New Roman"/>
-          <w:sz w:val="28"/>
-          <w:szCs w:val="28"/>
-        </w:rPr>
-      </w:pPr>
-      <w:r>
-        <w:rPr>
-          <w:noProof/>
-        </w:rPr>
-        <w:drawing>
-          <wp:inline distT="0" distB="0" distL="0" distR="0" wp14:anchorId="496C6936" wp14:editId="65F18B04">
-            <wp:extent cx="5940425" cy="1881505"/>
-            <wp:effectExtent l="0" t="0" r="3175" b="4445"/>
-            <wp:docPr id="7" name="Рисунок 7"/>
-            <wp:cNvGraphicFramePr>
-              <a:graphicFrameLocks xmlns:a="http://schemas.openxmlformats.org/drawingml/2006/main" noChangeAspect="1"/>
-            </wp:cNvGraphicFramePr>
-            <a:graphic xmlns:a="http://schemas.openxmlformats.org/drawingml/2006/main">
-              <a:graphicData uri="http://schemas.openxmlformats.org/drawingml/2006/picture">
-                <pic:pic xmlns:pic="http://schemas.openxmlformats.org/drawingml/2006/picture">
-                  <pic:nvPicPr>
-                    <pic:cNvPr id="1" name=""/>
-                    <pic:cNvPicPr/>
-                  </pic:nvPicPr>
-                  <pic:blipFill>
-                    <a:blip r:embed="rId10"/>
-                    <a:stretch>
-                      <a:fillRect/>
-                    </a:stretch>
-                  </pic:blipFill>
-                  <pic:spPr>
-                    <a:xfrm>
-                      <a:off x="0" y="0"/>
-                      <a:ext cx="5940425" cy="1881505"/>
-                    </a:xfrm>
-                    <a:prstGeom prst="rect">
-                      <a:avLst/>
-                    </a:prstGeom>
-                  </pic:spPr>
-                </pic:pic>
-              </a:graphicData>
-            </a:graphic>
-          </wp:inline>
-        </w:drawing>
-      </w:r>
-    </w:p>
-    <w:p>
-      <w:pPr>
-        <w:jc w:val="both"/>
-        <w:rPr>
-          <w:rFonts w:ascii="Times New Roman" w:hAnsi="Times New Roman" w:cs="Times New Roman"/>
-          <w:sz w:val="28"/>
-          <w:szCs w:val="28"/>
-        </w:rPr>
-      </w:pPr>
-      <w:r>
-        <w:rPr>
-          <w:rFonts w:ascii="Times New Roman" w:hAnsi="Times New Roman" w:cs="Times New Roman"/>
-          <w:sz w:val="28"/>
-          <w:szCs w:val="28"/>
-        </w:rPr>
-        <w:t>При вводе пустой строки:</w:t>
-      </w:r>
-    </w:p>
-    <w:p>
-      <w:pPr>
-        <w:jc w:val="both"/>
-        <w:rPr>
-          <w:rFonts w:ascii="Times New Roman" w:hAnsi="Times New Roman" w:cs="Times New Roman"/>
-          <w:sz w:val="28"/>
-          <w:szCs w:val="28"/>
-          <w:lang w:val="en-US"/>
-        </w:rPr>
-      </w:pPr>
-      <w:r>
-        <w:rPr>
-          <w:noProof/>
-        </w:rPr>
-        <w:drawing>
-          <wp:inline distT="0" distB="0" distL="0" distR="0" wp14:anchorId="3247BF77" wp14:editId="062E00DE">
-            <wp:extent cx="5638800" cy="2116283"/>
-            <wp:effectExtent l="0" t="0" r="0" b="0"/>
-            <wp:docPr id="13" name="Рисунок 13"/>
-            <wp:cNvGraphicFramePr>
-              <a:graphicFrameLocks xmlns:a="http://schemas.openxmlformats.org/drawingml/2006/main" noChangeAspect="1"/>
-            </wp:cNvGraphicFramePr>
-            <a:graphic xmlns:a="http://schemas.openxmlformats.org/drawingml/2006/main">
-              <a:graphicData uri="http://schemas.openxmlformats.org/drawingml/2006/picture">
-                <pic:pic xmlns:pic="http://schemas.openxmlformats.org/drawingml/2006/picture">
-                  <pic:nvPicPr>
-                    <pic:cNvPr id="1" name=""/>
-                    <pic:cNvPicPr/>
-                  </pic:nvPicPr>
-                  <pic:blipFill>
-                    <a:blip r:embed="rId11"/>
-                    <a:stretch>
-                      <a:fillRect/>
-                    </a:stretch>
-                  </pic:blipFill>
-                  <pic:spPr>
-                    <a:xfrm>
-                      <a:off x="0" y="0"/>
-                      <a:ext cx="5643501" cy="2118047"/>
-                    </a:xfrm>
-                    <a:prstGeom prst="rect">
-                      <a:avLst/>
-                    </a:prstGeom>
-                  </pic:spPr>
-                </pic:pic>
-              </a:graphicData>
-            </a:graphic>
-          </wp:inline>
-        </w:drawing>
-      </w:r>
-    </w:p>
-    <w:p>
-      <w:pPr>
-        <w:jc w:val="both"/>
-        <w:rPr>
-          <w:noProof/>
-        </w:rPr>
-      </w:pPr>
-      <w:r>
-        <w:rPr>
-          <w:rFonts w:ascii="Times New Roman" w:hAnsi="Times New Roman" w:cs="Times New Roman"/>
-          <w:noProof/>
-          <w:sz w:val="28"/>
-          <w:szCs w:val="28"/>
-        </w:rPr>
-        <w:t>При некорректном вводе:</w:t>
-      </w:r>
-      <w:r>
-        <w:rPr>
-          <w:noProof/>
-        </w:rPr>
-        <w:t xml:space="preserve"> </w:t>
-      </w:r>
-    </w:p>
-    <w:p>
-      <w:pPr>
-        <w:jc w:val="both"/>
-        <w:rPr>
-          <w:rFonts w:ascii="Times New Roman" w:hAnsi="Times New Roman" w:cs="Times New Roman"/>
-          <w:noProof/>
-          <w:sz w:val="28"/>
-          <w:szCs w:val="28"/>
-        </w:rPr>
-      </w:pPr>
-      <w:r>
-        <w:rPr>
-          <w:noProof/>
-        </w:rPr>
-        <w:drawing>
-          <wp:inline distT="0" distB="0" distL="0" distR="0" wp14:anchorId="1031D622" wp14:editId="0739F890">
-            <wp:extent cx="5940425" cy="2268220"/>
-            <wp:effectExtent l="0" t="0" r="3175" b="0"/>
-            <wp:docPr id="14" name="Рисунок 14"/>
-            <wp:cNvGraphicFramePr>
-              <a:graphicFrameLocks xmlns:a="http://schemas.openxmlformats.org/drawingml/2006/main" noChangeAspect="1"/>
-            </wp:cNvGraphicFramePr>
-            <a:graphic xmlns:a="http://schemas.openxmlformats.org/drawingml/2006/main">
-              <a:graphicData uri="http://schemas.openxmlformats.org/drawingml/2006/picture">
-                <pic:pic xmlns:pic="http://schemas.openxmlformats.org/drawingml/2006/picture">
-                  <pic:nvPicPr>
-                    <pic:cNvPr id="1" name=""/>
-                    <pic:cNvPicPr/>
-                  </pic:nvPicPr>
-                  <pic:blipFill>
-                    <a:blip r:embed="rId12"/>
-                    <a:stretch>
-                      <a:fillRect/>
-                    </a:stretch>
-                  </pic:blipFill>
-                  <pic:spPr>
-                    <a:xfrm>
-                      <a:off x="0" y="0"/>
-                      <a:ext cx="5940425" cy="2268220"/>
-                    </a:xfrm>
-                    <a:prstGeom prst="rect">
-                      <a:avLst/>
-                    </a:prstGeom>
-                  </pic:spPr>
-                </pic:pic>
-              </a:graphicData>
-            </a:graphic>
-          </wp:inline>
-        </w:drawing>
-      </w:r>
+          <w:sz w:val="28"/>
+          <w:szCs w:val="28"/>
+        </w:rPr>
+      </w:pPr>
     </w:p>
     <w:p>
       <w:pPr>
@@ -1741,7 +1502,6 @@
           <w:sz w:val="28"/>
           <w:szCs w:val="28"/>
         </w:rPr>
-        <w:lastRenderedPageBreak/>
         <w:t>Вывод:</w:t>
       </w:r>
       <w:r>
@@ -1758,7 +1518,7 @@
           <w:sz w:val="28"/>
           <w:szCs w:val="28"/>
         </w:rPr>
-        <w:t>условными операторами</w:t>
+        <w:t>датами</w:t>
       </w:r>
       <w:r>
         <w:rPr>
@@ -1774,47 +1534,15 @@
           <w:sz w:val="28"/>
           <w:szCs w:val="28"/>
         </w:rPr>
-        <w:t xml:space="preserve">на вход </w:t>
-      </w:r>
-      <w:r>
-        <w:rPr>
-          <w:rFonts w:ascii="Times New Roman" w:hAnsi="Times New Roman" w:cs="Times New Roman"/>
-          <w:sz w:val="28"/>
-          <w:szCs w:val="28"/>
-        </w:rPr>
-        <w:t>три числа</w:t>
-      </w:r>
-      <w:r>
-        <w:rPr>
-          <w:rFonts w:ascii="Times New Roman" w:hAnsi="Times New Roman" w:cs="Times New Roman"/>
-          <w:sz w:val="28"/>
-          <w:szCs w:val="28"/>
-        </w:rPr>
-        <w:t xml:space="preserve"> и возвращающая </w:t>
-      </w:r>
-      <w:r>
-        <w:rPr>
-          <w:rFonts w:ascii="Times New Roman" w:hAnsi="Times New Roman" w:cs="Times New Roman"/>
-          <w:sz w:val="28"/>
-          <w:szCs w:val="28"/>
-        </w:rPr>
-        <w:t>сообщение</w:t>
-      </w:r>
-      <w:r>
-        <w:rPr>
-          <w:rFonts w:ascii="Times New Roman" w:hAnsi="Times New Roman" w:cs="Times New Roman"/>
-          <w:sz w:val="28"/>
-          <w:szCs w:val="28"/>
-        </w:rPr>
-        <w:t xml:space="preserve">, </w:t>
-      </w:r>
-      <w:r>
-        <w:rPr>
-          <w:rFonts w:ascii="Times New Roman" w:hAnsi="Times New Roman" w:cs="Times New Roman"/>
-          <w:sz w:val="28"/>
-          <w:szCs w:val="28"/>
-        </w:rPr>
-        <w:t>образуют ли эти три числа треугольник.</w:t>
+        <w:t xml:space="preserve">на </w:t>
+      </w:r>
+      <w:r>
+        <w:rPr>
+          <w:rFonts w:ascii="Times New Roman" w:hAnsi="Times New Roman" w:cs="Times New Roman"/>
+          <w:sz w:val="28"/>
+          <w:szCs w:val="28"/>
+        </w:rPr>
+        <w:t>две даты и возвращающая количество дней между заданными датами.</w:t>
       </w:r>
     </w:p>
     <w:sectPr>
